--- a/temp/ReporteConEncabezadoYMargenes.docx
+++ b/temp/ReporteConEncabezadoYMargenes.docx
@@ -70,6 +70,20 @@
         <w:tc>
           <w:tcPr>
             <w:tcW w:type="dxa" w:w="5760"/>
+          </w:tcPr>
+          <w:p/>
+        </w:tc>
+        <w:tc>
+          <w:tcPr>
+            <w:tcW w:type="dxa" w:w="5760"/>
+          </w:tcPr>
+          <w:p/>
+        </w:tc>
+      </w:tr>
+      <w:tr>
+        <w:tc>
+          <w:tcPr>
+            <w:tcW w:type="dxa" w:w="5760"/>
             <w:vAlign w:val="center"/>
           </w:tcPr>
           <w:p>
@@ -115,22 +129,139 @@
         <w:tc>
           <w:tcPr>
             <w:tcW w:type="dxa" w:w="5760"/>
+            <w:vAlign w:val="center"/>
           </w:tcPr>
-          <w:p/>
+          <w:p>
+            <w:pPr>
+              <w:jc w:val="center"/>
+            </w:pPr>
+            <w:r>
+              <w:drawing>
+                <wp:inline xmlns:a="http://schemas.openxmlformats.org/drawingml/2006/main" xmlns:pic="http://schemas.openxmlformats.org/drawingml/2006/picture">
+                  <wp:extent cx="2743200" cy="3657600"/>
+                  <wp:docPr id="2" name="Picture 2"/>
+                  <wp:cNvGraphicFramePr>
+                    <a:graphicFrameLocks noChangeAspect="1"/>
+                  </wp:cNvGraphicFramePr>
+                  <a:graphic>
+                    <a:graphicData uri="http://schemas.openxmlformats.org/drawingml/2006/picture">
+                      <pic:pic>
+                        <pic:nvPicPr>
+                          <pic:cNvPr id="0" name="image_1.jpg"/>
+                          <pic:cNvPicPr/>
+                        </pic:nvPicPr>
+                        <pic:blipFill>
+                          <a:blip r:embed="rId11"/>
+                          <a:stretch>
+                            <a:fillRect/>
+                          </a:stretch>
+                        </pic:blipFill>
+                        <pic:spPr>
+                          <a:xfrm>
+                            <a:off x="0" y="0"/>
+                            <a:ext cx="2743200" cy="3657600"/>
+                          </a:xfrm>
+                          <a:prstGeom prst="rect"/>
+                        </pic:spPr>
+                      </pic:pic>
+                    </a:graphicData>
+                  </a:graphic>
+                </wp:inline>
+              </w:drawing>
+            </w:r>
+          </w:p>
         </w:tc>
       </w:tr>
       <w:tr>
         <w:tc>
           <w:tcPr>
             <w:tcW w:type="dxa" w:w="5760"/>
+            <w:vAlign w:val="center"/>
           </w:tcPr>
-          <w:p/>
+          <w:p>
+            <w:pPr>
+              <w:jc w:val="center"/>
+            </w:pPr>
+            <w:r>
+              <w:drawing>
+                <wp:inline xmlns:a="http://schemas.openxmlformats.org/drawingml/2006/main" xmlns:pic="http://schemas.openxmlformats.org/drawingml/2006/picture">
+                  <wp:extent cx="2743200" cy="3657600"/>
+                  <wp:docPr id="3" name="Picture 3"/>
+                  <wp:cNvGraphicFramePr>
+                    <a:graphicFrameLocks noChangeAspect="1"/>
+                  </wp:cNvGraphicFramePr>
+                  <a:graphic>
+                    <a:graphicData uri="http://schemas.openxmlformats.org/drawingml/2006/picture">
+                      <pic:pic>
+                        <pic:nvPicPr>
+                          <pic:cNvPr id="0" name="image_2.jpg"/>
+                          <pic:cNvPicPr/>
+                        </pic:nvPicPr>
+                        <pic:blipFill>
+                          <a:blip r:embed="rId12"/>
+                          <a:stretch>
+                            <a:fillRect/>
+                          </a:stretch>
+                        </pic:blipFill>
+                        <pic:spPr>
+                          <a:xfrm>
+                            <a:off x="0" y="0"/>
+                            <a:ext cx="2743200" cy="3657600"/>
+                          </a:xfrm>
+                          <a:prstGeom prst="rect"/>
+                        </pic:spPr>
+                      </pic:pic>
+                    </a:graphicData>
+                  </a:graphic>
+                </wp:inline>
+              </w:drawing>
+            </w:r>
+          </w:p>
         </w:tc>
         <w:tc>
           <w:tcPr>
             <w:tcW w:type="dxa" w:w="5760"/>
+            <w:vAlign w:val="center"/>
           </w:tcPr>
-          <w:p/>
+          <w:p>
+            <w:pPr>
+              <w:jc w:val="center"/>
+            </w:pPr>
+            <w:r>
+              <w:drawing>
+                <wp:inline xmlns:a="http://schemas.openxmlformats.org/drawingml/2006/main" xmlns:pic="http://schemas.openxmlformats.org/drawingml/2006/picture">
+                  <wp:extent cx="2743200" cy="3657600"/>
+                  <wp:docPr id="4" name="Picture 4"/>
+                  <wp:cNvGraphicFramePr>
+                    <a:graphicFrameLocks noChangeAspect="1"/>
+                  </wp:cNvGraphicFramePr>
+                  <a:graphic>
+                    <a:graphicData uri="http://schemas.openxmlformats.org/drawingml/2006/picture">
+                      <pic:pic>
+                        <pic:nvPicPr>
+                          <pic:cNvPr id="0" name="image_3.jpg"/>
+                          <pic:cNvPicPr/>
+                        </pic:nvPicPr>
+                        <pic:blipFill>
+                          <a:blip r:embed="rId13"/>
+                          <a:stretch>
+                            <a:fillRect/>
+                          </a:stretch>
+                        </pic:blipFill>
+                        <pic:spPr>
+                          <a:xfrm>
+                            <a:off x="0" y="0"/>
+                            <a:ext cx="2743200" cy="3657600"/>
+                          </a:xfrm>
+                          <a:prstGeom prst="rect"/>
+                        </pic:spPr>
+                      </pic:pic>
+                    </a:graphicData>
+                  </a:graphic>
+                </wp:inline>
+              </w:drawing>
+            </w:r>
+          </w:p>
         </w:tc>
       </w:tr>
     </w:tbl>
